--- a/Rechnung_25-0010_28_05_2025_Herr_Avetisyan_Garnik.docx
+++ b/Rechnung_25-0010_28_05_2025_Herr_Avetisyan_Garnik.docx
@@ -176,7 +176,7 @@
           </w:tcPr>
           <w:p>
             <w:r>
-              <w:t xml:space="preserve">Sehr geehrte/r Damen und Herren,</w:t>
+              <w:t xml:space="preserve">Nonno`s Pizza-Manufaktur Bramfeld</w:t>
             </w:r>
             <w:r>
               <w:br/>
